--- a/451_実装データモデル_行政/451-2_実装データモデル_証明・通知.docx
+++ b/451_実装データモデル_行政/451-2_実装データモデル_証明・通知.docx
@@ -12605,11 +12605,11 @@
 </file>
 
 <file path=customXml/item2.xml><?xml version="1.0" encoding="utf-8"?>
-<ct:contentTypeSchema xmlns:ct="http://schemas.microsoft.com/office/2006/metadata/contentType" xmlns:ma="http://schemas.microsoft.com/office/2006/metadata/properties/metaAttributes" ct:_="" ma:_="" ma:contentTypeName="ドキュメント" ma:contentTypeID="0x010100AA06A8A97B81CB449FCF07970FCC7F2C" ma:contentTypeVersion="15" ma:contentTypeDescription="新しいドキュメントを作成します。" ma:contentTypeScope="" ma:versionID="e098a45b3705cfc2493009b57a546a4a">
-  <xsd:schema xmlns:xsd="http://www.w3.org/2001/XMLSchema" xmlns:xs="http://www.w3.org/2001/XMLSchema" xmlns:p="http://schemas.microsoft.com/office/2006/metadata/properties" xmlns:ns1="http://schemas.microsoft.com/sharepoint/v3" xmlns:ns2="f29c99a9-2f7a-4302-86cb-05f0a42840fb" xmlns:ns3="418539d9-ccaa-4f07-ad3e-d267fe6a0194" targetNamespace="http://schemas.microsoft.com/office/2006/metadata/properties" ma:root="true" ma:fieldsID="f840fee6fb3897cc9ba6eb64f1070675" ns1:_="" ns2:_="" ns3:_="">
+<ct:contentTypeSchema xmlns:ct="http://schemas.microsoft.com/office/2006/metadata/contentType" xmlns:ma="http://schemas.microsoft.com/office/2006/metadata/properties/metaAttributes" ct:_="" ma:_="" ma:contentTypeName="ドキュメント" ma:contentTypeID="0x0101009605DF11039F5D478FE5EDAFD3B87737" ma:contentTypeVersion="14" ma:contentTypeDescription="新しいドキュメントを作成します。" ma:contentTypeScope="" ma:versionID="5cff38341164ef1488fc0a24456c290c">
+  <xsd:schema xmlns:xsd="http://www.w3.org/2001/XMLSchema" xmlns:xs="http://www.w3.org/2001/XMLSchema" xmlns:p="http://schemas.microsoft.com/office/2006/metadata/properties" xmlns:ns1="http://schemas.microsoft.com/sharepoint/v3" xmlns:ns2="8c3438c2-774e-4b56-8e53-485ea73e7025" xmlns:ns3="a753eb55-ace7-47fe-8293-79a8dad7846a" targetNamespace="http://schemas.microsoft.com/office/2006/metadata/properties" ma:root="true" ma:fieldsID="f13cea36877208107684981ea0154bad" ns1:_="" ns2:_="" ns3:_="">
     <xsd:import namespace="http://schemas.microsoft.com/sharepoint/v3"/>
-    <xsd:import namespace="f29c99a9-2f7a-4302-86cb-05f0a42840fb"/>
-    <xsd:import namespace="418539d9-ccaa-4f07-ad3e-d267fe6a0194"/>
+    <xsd:import namespace="8c3438c2-774e-4b56-8e53-485ea73e7025"/>
+    <xsd:import namespace="a753eb55-ace7-47fe-8293-79a8dad7846a"/>
     <xsd:element name="properties">
       <xsd:complexType>
         <xsd:sequence>
@@ -12618,19 +12618,18 @@
               <xsd:all>
                 <xsd:element ref="ns2:MediaServiceMetadata" minOccurs="0"/>
                 <xsd:element ref="ns2:MediaServiceFastMetadata" minOccurs="0"/>
+                <xsd:element ref="ns2:MediaServiceDateTaken" minOccurs="0"/>
+                <xsd:element ref="ns2:MediaLengthInSeconds" minOccurs="0"/>
+                <xsd:element ref="ns3:SharedWithUsers" minOccurs="0"/>
+                <xsd:element ref="ns3:SharedWithDetails" minOccurs="0"/>
+                <xsd:element ref="ns1:_ip_UnifiedCompliancePolicyProperties" minOccurs="0"/>
+                <xsd:element ref="ns1:_ip_UnifiedCompliancePolicyUIAction" minOccurs="0"/>
                 <xsd:element ref="ns2:MediaServiceAutoKeyPoints" minOccurs="0"/>
                 <xsd:element ref="ns2:MediaServiceKeyPoints" minOccurs="0"/>
-                <xsd:element ref="ns1:_ip_UnifiedCompliancePolicyProperties" minOccurs="0"/>
-                <xsd:element ref="ns1:_ip_UnifiedCompliancePolicyUIAction" minOccurs="0"/>
-                <xsd:element ref="ns3:SharedWithUsers" minOccurs="0"/>
-                <xsd:element ref="ns3:SharedWithDetails" minOccurs="0"/>
-                <xsd:element ref="ns2:MediaServiceDateTaken" minOccurs="0"/>
                 <xsd:element ref="ns2:MediaServiceAutoTags" minOccurs="0"/>
+                <xsd:element ref="ns2:MediaServiceOCR" minOccurs="0"/>
                 <xsd:element ref="ns2:MediaServiceGenerationTime" minOccurs="0"/>
                 <xsd:element ref="ns2:MediaServiceEventHashCode" minOccurs="0"/>
-                <xsd:element ref="ns2:MediaServiceOCR" minOccurs="0"/>
-                <xsd:element ref="ns2:MediaLengthInSeconds" minOccurs="0"/>
-                <xsd:element ref="ns2:MediaServiceLocation" minOccurs="0"/>
               </xsd:all>
             </xsd:complexType>
           </xsd:element>
@@ -12641,18 +12640,18 @@
   <xsd:schema xmlns:xsd="http://www.w3.org/2001/XMLSchema" xmlns:xs="http://www.w3.org/2001/XMLSchema" xmlns:dms="http://schemas.microsoft.com/office/2006/documentManagement/types" xmlns:pc="http://schemas.microsoft.com/office/infopath/2007/PartnerControls" targetNamespace="http://schemas.microsoft.com/sharepoint/v3" elementFormDefault="qualified">
     <xsd:import namespace="http://schemas.microsoft.com/office/2006/documentManagement/types"/>
     <xsd:import namespace="http://schemas.microsoft.com/office/infopath/2007/PartnerControls"/>
-    <xsd:element name="_ip_UnifiedCompliancePolicyProperties" ma:index="12" nillable="true" ma:displayName="統合コンプライアンス ポリシーのプロパティ" ma:hidden="true" ma:internalName="_ip_UnifiedCompliancePolicyProperties">
+    <xsd:element name="_ip_UnifiedCompliancePolicyProperties" ma:index="14" nillable="true" ma:displayName="統合コンプライアンス ポリシーのプロパティ" ma:hidden="true" ma:internalName="_ip_UnifiedCompliancePolicyProperties">
       <xsd:simpleType>
         <xsd:restriction base="dms:Note"/>
       </xsd:simpleType>
     </xsd:element>
-    <xsd:element name="_ip_UnifiedCompliancePolicyUIAction" ma:index="13" nillable="true" ma:displayName="統合コンプライアンス ポリシーの UI アクション" ma:hidden="true" ma:internalName="_ip_UnifiedCompliancePolicyUIAction">
+    <xsd:element name="_ip_UnifiedCompliancePolicyUIAction" ma:index="15" nillable="true" ma:displayName="統合コンプライアンス ポリシーの UI アクション" ma:hidden="true" ma:internalName="_ip_UnifiedCompliancePolicyUIAction">
       <xsd:simpleType>
         <xsd:restriction base="dms:Text"/>
       </xsd:simpleType>
     </xsd:element>
   </xsd:schema>
-  <xsd:schema xmlns:xsd="http://www.w3.org/2001/XMLSchema" xmlns:xs="http://www.w3.org/2001/XMLSchema" xmlns:dms="http://schemas.microsoft.com/office/2006/documentManagement/types" xmlns:pc="http://schemas.microsoft.com/office/infopath/2007/PartnerControls" targetNamespace="f29c99a9-2f7a-4302-86cb-05f0a42840fb" elementFormDefault="qualified">
+  <xsd:schema xmlns:xsd="http://www.w3.org/2001/XMLSchema" xmlns:xs="http://www.w3.org/2001/XMLSchema" xmlns:dms="http://schemas.microsoft.com/office/2006/documentManagement/types" xmlns:pc="http://schemas.microsoft.com/office/infopath/2007/PartnerControls" targetNamespace="8c3438c2-774e-4b56-8e53-485ea73e7025" elementFormDefault="qualified">
     <xsd:import namespace="http://schemas.microsoft.com/office/2006/documentManagement/types"/>
     <xsd:import namespace="http://schemas.microsoft.com/office/infopath/2007/PartnerControls"/>
     <xsd:element name="MediaServiceMetadata" ma:index="8" nillable="true" ma:displayName="MediaServiceMetadata" ma:hidden="true" ma:internalName="MediaServiceMetadata" ma:readOnly="true">
@@ -12665,60 +12664,55 @@
         <xsd:restriction base="dms:Note"/>
       </xsd:simpleType>
     </xsd:element>
-    <xsd:element name="MediaServiceAutoKeyPoints" ma:index="10" nillable="true" ma:displayName="MediaServiceAutoKeyPoints" ma:hidden="true" ma:internalName="MediaServiceAutoKeyPoints" ma:readOnly="true">
+    <xsd:element name="MediaServiceDateTaken" ma:index="10" nillable="true" ma:displayName="MediaServiceDateTaken" ma:hidden="true" ma:internalName="MediaServiceDateTaken" ma:readOnly="true">
+      <xsd:simpleType>
+        <xsd:restriction base="dms:Text"/>
+      </xsd:simpleType>
+    </xsd:element>
+    <xsd:element name="MediaLengthInSeconds" ma:index="11" nillable="true" ma:displayName="Length (seconds)" ma:internalName="MediaLengthInSeconds" ma:readOnly="true">
+      <xsd:simpleType>
+        <xsd:restriction base="dms:Unknown"/>
+      </xsd:simpleType>
+    </xsd:element>
+    <xsd:element name="MediaServiceAutoKeyPoints" ma:index="16" nillable="true" ma:displayName="MediaServiceAutoKeyPoints" ma:hidden="true" ma:internalName="MediaServiceAutoKeyPoints" ma:readOnly="true">
       <xsd:simpleType>
         <xsd:restriction base="dms:Note"/>
       </xsd:simpleType>
     </xsd:element>
-    <xsd:element name="MediaServiceKeyPoints" ma:index="11" nillable="true" ma:displayName="KeyPoints" ma:internalName="MediaServiceKeyPoints" ma:readOnly="true">
+    <xsd:element name="MediaServiceKeyPoints" ma:index="17" nillable="true" ma:displayName="KeyPoints" ma:internalName="MediaServiceKeyPoints" ma:readOnly="true">
       <xsd:simpleType>
         <xsd:restriction base="dms:Note">
           <xsd:maxLength value="255"/>
         </xsd:restriction>
       </xsd:simpleType>
     </xsd:element>
-    <xsd:element name="MediaServiceDateTaken" ma:index="16" nillable="true" ma:displayName="MediaServiceDateTaken" ma:hidden="true" ma:internalName="MediaServiceDateTaken" ma:readOnly="true">
+    <xsd:element name="MediaServiceAutoTags" ma:index="18" nillable="true" ma:displayName="Tags" ma:internalName="MediaServiceAutoTags" ma:readOnly="true">
       <xsd:simpleType>
         <xsd:restriction base="dms:Text"/>
       </xsd:simpleType>
     </xsd:element>
-    <xsd:element name="MediaServiceAutoTags" ma:index="17" nillable="true" ma:displayName="Tags" ma:internalName="MediaServiceAutoTags" ma:readOnly="true">
-      <xsd:simpleType>
-        <xsd:restriction base="dms:Text"/>
-      </xsd:simpleType>
-    </xsd:element>
-    <xsd:element name="MediaServiceGenerationTime" ma:index="18" nillable="true" ma:displayName="MediaServiceGenerationTime" ma:hidden="true" ma:internalName="MediaServiceGenerationTime" ma:readOnly="true">
-      <xsd:simpleType>
-        <xsd:restriction base="dms:Text"/>
-      </xsd:simpleType>
-    </xsd:element>
-    <xsd:element name="MediaServiceEventHashCode" ma:index="19" nillable="true" ma:displayName="MediaServiceEventHashCode" ma:hidden="true" ma:internalName="MediaServiceEventHashCode" ma:readOnly="true">
-      <xsd:simpleType>
-        <xsd:restriction base="dms:Text"/>
-      </xsd:simpleType>
-    </xsd:element>
-    <xsd:element name="MediaServiceOCR" ma:index="20" nillable="true" ma:displayName="Extracted Text" ma:internalName="MediaServiceOCR" ma:readOnly="true">
+    <xsd:element name="MediaServiceOCR" ma:index="19" nillable="true" ma:displayName="Extracted Text" ma:internalName="MediaServiceOCR" ma:readOnly="true">
       <xsd:simpleType>
         <xsd:restriction base="dms:Note">
           <xsd:maxLength value="255"/>
         </xsd:restriction>
       </xsd:simpleType>
     </xsd:element>
-    <xsd:element name="MediaLengthInSeconds" ma:index="21" nillable="true" ma:displayName="MediaLengthInSeconds" ma:hidden="true" ma:internalName="MediaLengthInSeconds" ma:readOnly="true">
+    <xsd:element name="MediaServiceGenerationTime" ma:index="20" nillable="true" ma:displayName="MediaServiceGenerationTime" ma:hidden="true" ma:internalName="MediaServiceGenerationTime" ma:readOnly="true">
       <xsd:simpleType>
-        <xsd:restriction base="dms:Unknown"/>
+        <xsd:restriction base="dms:Text"/>
       </xsd:simpleType>
     </xsd:element>
-    <xsd:element name="MediaServiceLocation" ma:index="22" nillable="true" ma:displayName="Location" ma:internalName="MediaServiceLocation" ma:readOnly="true">
+    <xsd:element name="MediaServiceEventHashCode" ma:index="21" nillable="true" ma:displayName="MediaServiceEventHashCode" ma:hidden="true" ma:internalName="MediaServiceEventHashCode" ma:readOnly="true">
       <xsd:simpleType>
         <xsd:restriction base="dms:Text"/>
       </xsd:simpleType>
     </xsd:element>
   </xsd:schema>
-  <xsd:schema xmlns:xsd="http://www.w3.org/2001/XMLSchema" xmlns:xs="http://www.w3.org/2001/XMLSchema" xmlns:dms="http://schemas.microsoft.com/office/2006/documentManagement/types" xmlns:pc="http://schemas.microsoft.com/office/infopath/2007/PartnerControls" targetNamespace="418539d9-ccaa-4f07-ad3e-d267fe6a0194" elementFormDefault="qualified">
+  <xsd:schema xmlns:xsd="http://www.w3.org/2001/XMLSchema" xmlns:xs="http://www.w3.org/2001/XMLSchema" xmlns:dms="http://schemas.microsoft.com/office/2006/documentManagement/types" xmlns:pc="http://schemas.microsoft.com/office/infopath/2007/PartnerControls" targetNamespace="a753eb55-ace7-47fe-8293-79a8dad7846a" elementFormDefault="qualified">
     <xsd:import namespace="http://schemas.microsoft.com/office/2006/documentManagement/types"/>
     <xsd:import namespace="http://schemas.microsoft.com/office/infopath/2007/PartnerControls"/>
-    <xsd:element name="SharedWithUsers" ma:index="14" nillable="true" ma:displayName="共有相手" ma:internalName="SharedWithUsers" ma:readOnly="true">
+    <xsd:element name="SharedWithUsers" ma:index="12" nillable="true" ma:displayName="共有相手" ma:internalName="SharedWithUsers" ma:readOnly="true">
       <xsd:complexType>
         <xsd:complexContent>
           <xsd:extension base="dms:UserMulti">
@@ -12737,7 +12731,7 @@
         </xsd:complexContent>
       </xsd:complexType>
     </xsd:element>
-    <xsd:element name="SharedWithDetails" ma:index="15" nillable="true" ma:displayName="共有相手の詳細情報" ma:internalName="SharedWithDetails" ma:readOnly="true">
+    <xsd:element name="SharedWithDetails" ma:index="13" nillable="true" ma:displayName="共有相手の詳細情報" ma:internalName="SharedWithDetails" ma:readOnly="true">
       <xsd:simpleType>
         <xsd:restriction base="dms:Note">
           <xsd:maxLength value="255"/>
@@ -12871,7 +12865,7 @@
 </file>
 
 <file path=customXml/itemProps2.xml><?xml version="1.0" encoding="utf-8"?>
-<ds:datastoreItem xmlns:ds="http://schemas.openxmlformats.org/officeDocument/2006/customXml" ds:itemID="{275F7460-0158-48CF-B2A7-47168029D2A8}"/>
+<ds:datastoreItem xmlns:ds="http://schemas.openxmlformats.org/officeDocument/2006/customXml" ds:itemID="{D0BF810F-C483-4A3F-B2C9-30821CB73299}"/>
 </file>
 
 <file path=customXml/itemProps3.xml><?xml version="1.0" encoding="utf-8"?>

--- a/451_実装データモデル_行政/451-2_実装データモデル_証明・通知.docx
+++ b/451_実装データモデル_行政/451-2_実装データモデル_証明・通知.docx
@@ -330,8 +330,8 @@
         </w:sectPr>
       </w:pPr>
     </w:p>
-    <w:bookmarkStart w:id="8" w:name="_Toc17289221" w:displacedByCustomXml="next"/>
-    <w:bookmarkStart w:id="9" w:name="_Toc24707100" w:displacedByCustomXml="next"/>
+    <w:bookmarkStart w:id="8" w:name="_Toc24707100" w:displacedByCustomXml="next"/>
+    <w:bookmarkStart w:id="9" w:name="_Toc17289221" w:displacedByCustomXml="next"/>
     <w:sdt>
       <w:sdtPr>
         <w:rPr>
@@ -2825,7 +2825,7 @@
                     <pic:cNvPicPr/>
                   </pic:nvPicPr>
                   <pic:blipFill>
-                    <a:blip r:embed="rId8" cstate="print">
+                    <a:blip r:embed="rId11" cstate="print">
                       <a:extLst>
                         <a:ext uri="{28A0092B-C50C-407E-A947-70E740481C1C}">
                           <a14:useLocalDpi xmlns:a14="http://schemas.microsoft.com/office/drawing/2010/main" val="0"/>
@@ -2944,7 +2944,7 @@
                     </pic:cNvPicPr>
                   </pic:nvPicPr>
                   <pic:blipFill>
-                    <a:blip r:embed="rId9">
+                    <a:blip r:embed="rId12">
                       <a:extLst>
                         <a:ext uri="{28A0092B-C50C-407E-A947-70E740481C1C}">
                           <a14:useLocalDpi xmlns:a14="http://schemas.microsoft.com/office/drawing/2010/main" val="0"/>
@@ -3766,14 +3766,7 @@
         <w:rPr>
           <w:rFonts w:hint="eastAsia"/>
         </w:rPr>
-        <w:t>することで、インターネットがあれば</w:t>
-      </w:r>
-      <w:r>
-        <w:rPr>
-          <w:rFonts w:hint="eastAsia"/>
-        </w:rPr>
-        <w:lastRenderedPageBreak/>
-        <w:t>どこからでも取得可能で複製も可能なことから、取得に関する人件費はもちろんのこと、証明書費用、送料等の直接費用も削減することができます。</w:t>
+        <w:t>することで、インターネットがあればどこからでも取得可能で複製も可能なことから、取得に関する人件費はもちろんのこと、証明書費用、送料等の直接費用も削減することができます。</w:t>
       </w:r>
     </w:p>
     <w:p>
@@ -3869,7 +3862,7 @@
                     </pic:cNvPicPr>
                   </pic:nvPicPr>
                   <pic:blipFill>
-                    <a:blip r:embed="rId10" cstate="print">
+                    <a:blip r:embed="rId13" cstate="print">
                       <a:extLst>
                         <a:ext uri="{28A0092B-C50C-407E-A947-70E740481C1C}">
                           <a14:useLocalDpi xmlns:a14="http://schemas.microsoft.com/office/drawing/2010/main" val="0"/>
@@ -4104,7 +4097,6 @@
         <w:rPr>
           <w:rFonts w:hint="eastAsia"/>
         </w:rPr>
-        <w:lastRenderedPageBreak/>
         <w:t>概要</w:t>
       </w:r>
       <w:bookmarkEnd w:id="21"/>
@@ -4158,7 +4150,7 @@
                     </pic:cNvPicPr>
                   </pic:nvPicPr>
                   <pic:blipFill>
-                    <a:blip r:embed="rId11">
+                    <a:blip r:embed="rId14">
                       <a:extLst>
                         <a:ext uri="{28A0092B-C50C-407E-A947-70E740481C1C}">
                           <a14:useLocalDpi xmlns:a14="http://schemas.microsoft.com/office/drawing/2010/main" val="0"/>
@@ -4399,7 +4391,7 @@
                     </pic:cNvPicPr>
                   </pic:nvPicPr>
                   <pic:blipFill>
-                    <a:blip r:embed="rId12">
+                    <a:blip r:embed="rId15">
                       <a:extLst>
                         <a:ext uri="{28A0092B-C50C-407E-A947-70E740481C1C}">
                           <a14:useLocalDpi xmlns:a14="http://schemas.microsoft.com/office/drawing/2010/main" val="0"/>
@@ -4584,7 +4576,6 @@
         <w:rPr>
           <w:rFonts w:hint="eastAsia"/>
         </w:rPr>
-        <w:lastRenderedPageBreak/>
         <w:t>証明</w:t>
       </w:r>
       <w:r>
@@ -4796,7 +4787,7 @@
                     </pic:cNvPicPr>
                   </pic:nvPicPr>
                   <pic:blipFill>
-                    <a:blip r:embed="rId13">
+                    <a:blip r:embed="rId16">
                       <a:extLst>
                         <a:ext uri="{28A0092B-C50C-407E-A947-70E740481C1C}">
                           <a14:useLocalDpi xmlns:a14="http://schemas.microsoft.com/office/drawing/2010/main" val="0"/>
@@ -4940,7 +4931,6 @@
         <w:rPr>
           <w:noProof/>
         </w:rPr>
-        <w:lastRenderedPageBreak/>
         <w:drawing>
           <wp:inline distT="0" distB="0" distL="0" distR="0" wp14:anchorId="62E29579" wp14:editId="147BA7FE">
             <wp:extent cx="5400040" cy="6780362"/>
@@ -4957,7 +4947,7 @@
                     <pic:cNvPicPr/>
                   </pic:nvPicPr>
                   <pic:blipFill rotWithShape="1">
-                    <a:blip r:embed="rId14" cstate="print">
+                    <a:blip r:embed="rId17" cstate="print">
                       <a:extLst>
                         <a:ext uri="{28A0092B-C50C-407E-A947-70E740481C1C}">
                           <a14:useLocalDpi xmlns:a14="http://schemas.microsoft.com/office/drawing/2010/main" val="0"/>
@@ -5060,7 +5050,6 @@
         <w:rPr>
           <w:rFonts w:hint="eastAsia"/>
         </w:rPr>
-        <w:lastRenderedPageBreak/>
         <w:t>表1</w:t>
       </w:r>
       <w:r>
@@ -5860,7 +5849,6 @@
         <w:rPr>
           <w:noProof/>
         </w:rPr>
-        <w:lastRenderedPageBreak/>
         <w:drawing>
           <wp:inline distT="0" distB="0" distL="0" distR="0" wp14:anchorId="6D3F6BEF" wp14:editId="351C8F23">
             <wp:extent cx="5400040" cy="2350135"/>
@@ -5879,7 +5867,7 @@
                     </pic:cNvPicPr>
                   </pic:nvPicPr>
                   <pic:blipFill>
-                    <a:blip r:embed="rId15" cstate="print">
+                    <a:blip r:embed="rId18" cstate="print">
                       <a:extLst>
                         <a:ext uri="{28A0092B-C50C-407E-A947-70E740481C1C}">
                           <a14:useLocalDpi xmlns:a14="http://schemas.microsoft.com/office/drawing/2010/main" val="0"/>
@@ -6344,14 +6332,7 @@
         <w:rPr>
           <w:rFonts w:hint="eastAsia"/>
         </w:rPr>
-        <w:t>通知とし</w:t>
-      </w:r>
-      <w:r>
-        <w:rPr>
-          <w:rFonts w:hint="eastAsia"/>
-        </w:rPr>
-        <w:lastRenderedPageBreak/>
-        <w:t>て</w:t>
+        <w:t>通知として</w:t>
       </w:r>
       <w:r>
         <w:t>資格証明</w:t>
@@ -6420,7 +6401,7 @@
                     <pic:cNvPicPr/>
                   </pic:nvPicPr>
                   <pic:blipFill>
-                    <a:blip r:embed="rId16" cstate="print">
+                    <a:blip r:embed="rId19" cstate="print">
                       <a:extLst>
                         <a:ext uri="{28A0092B-C50C-407E-A947-70E740481C1C}">
                           <a14:useLocalDpi xmlns:a14="http://schemas.microsoft.com/office/drawing/2010/main" val="0"/>
@@ -6579,7 +6560,7 @@
                     </pic:cNvPicPr>
                   </pic:nvPicPr>
                   <pic:blipFill>
-                    <a:blip r:embed="rId17">
+                    <a:blip r:embed="rId20">
                       <a:extLst>
                         <a:ext uri="{28A0092B-C50C-407E-A947-70E740481C1C}">
                           <a14:useLocalDpi xmlns:a14="http://schemas.microsoft.com/office/drawing/2010/main" val="0"/>
@@ -6669,7 +6650,6 @@
         <w:rPr>
           <w:rFonts w:hint="eastAsia"/>
         </w:rPr>
-        <w:lastRenderedPageBreak/>
         <w:t>解説</w:t>
       </w:r>
       <w:bookmarkEnd w:id="35"/>
@@ -6908,12 +6888,14 @@
             <w:pPr>
               <w:pStyle w:val="affa"/>
             </w:pPr>
+            <w:proofErr w:type="spellStart"/>
             <w:r>
               <w:rPr>
                 <w:rFonts w:hint="eastAsia"/>
               </w:rPr>
               <w:t>FomalFramework</w:t>
             </w:r>
+            <w:proofErr w:type="spellEnd"/>
           </w:p>
         </w:tc>
       </w:tr>
@@ -6976,23 +6958,27 @@
             <w:pPr>
               <w:pStyle w:val="affa"/>
             </w:pPr>
+            <w:proofErr w:type="spellStart"/>
             <w:r>
               <w:rPr>
                 <w:rFonts w:hint="eastAsia"/>
               </w:rPr>
               <w:t>RequirmentGroup</w:t>
             </w:r>
+            <w:proofErr w:type="spellEnd"/>
           </w:p>
           <w:p>
             <w:pPr>
               <w:pStyle w:val="affa"/>
             </w:pPr>
+            <w:proofErr w:type="spellStart"/>
             <w:r>
               <w:rPr>
                 <w:rFonts w:hint="eastAsia"/>
               </w:rPr>
               <w:t>CriterionRequirment</w:t>
             </w:r>
+            <w:proofErr w:type="spellEnd"/>
           </w:p>
         </w:tc>
       </w:tr>
@@ -7021,12 +7007,14 @@
             <w:pPr>
               <w:pStyle w:val="affa"/>
             </w:pPr>
+            <w:proofErr w:type="spellStart"/>
             <w:r>
               <w:rPr>
                 <w:rFonts w:hint="eastAsia"/>
               </w:rPr>
               <w:t>RequirementResponce</w:t>
             </w:r>
+            <w:proofErr w:type="spellEnd"/>
           </w:p>
         </w:tc>
       </w:tr>
@@ -7077,12 +7065,14 @@
             <w:pPr>
               <w:pStyle w:val="affa"/>
             </w:pPr>
+            <w:proofErr w:type="spellStart"/>
             <w:r>
               <w:rPr>
                 <w:rFonts w:hint="eastAsia"/>
               </w:rPr>
               <w:t>DocumentReference</w:t>
             </w:r>
+            <w:proofErr w:type="spellEnd"/>
           </w:p>
         </w:tc>
       </w:tr>
@@ -7111,12 +7101,14 @@
             <w:pPr>
               <w:pStyle w:val="affa"/>
             </w:pPr>
+            <w:proofErr w:type="spellStart"/>
             <w:r>
               <w:rPr>
                 <w:rFonts w:hint="eastAsia"/>
               </w:rPr>
               <w:t>PriodOfTime</w:t>
             </w:r>
+            <w:proofErr w:type="spellEnd"/>
           </w:p>
         </w:tc>
       </w:tr>
@@ -7286,7 +7278,6 @@
               <w:rPr>
                 <w:rFonts w:hint="eastAsia"/>
               </w:rPr>
-              <w:lastRenderedPageBreak/>
               <w:t>項目名</w:t>
             </w:r>
           </w:p>
@@ -7445,12 +7436,14 @@
             <w:pPr>
               <w:pStyle w:val="affa"/>
             </w:pPr>
+            <w:proofErr w:type="spellStart"/>
             <w:r>
               <w:rPr>
                 <w:rFonts w:hint="eastAsia"/>
               </w:rPr>
               <w:t>RequirementResponce</w:t>
             </w:r>
+            <w:proofErr w:type="spellEnd"/>
           </w:p>
         </w:tc>
       </w:tr>
@@ -7535,9 +7528,11 @@
             <w:pPr>
               <w:pStyle w:val="affa"/>
             </w:pPr>
+            <w:proofErr w:type="spellStart"/>
             <w:r>
               <w:t>IssuedOn</w:t>
             </w:r>
+            <w:proofErr w:type="spellEnd"/>
           </w:p>
           <w:p>
             <w:pPr>
@@ -7662,56 +7657,88 @@
         <w:tblLook w:val="04A0" w:firstRow="1" w:lastRow="0" w:firstColumn="1" w:lastColumn="0" w:noHBand="0" w:noVBand="1"/>
       </w:tblPr>
       <w:tblGrid>
-        <w:gridCol w:w="2730"/>
-        <w:gridCol w:w="2702"/>
-        <w:gridCol w:w="2702"/>
+        <w:gridCol w:w="1903"/>
+        <w:gridCol w:w="1985"/>
+        <w:gridCol w:w="4246"/>
       </w:tblGrid>
       <w:tr>
         <w:tc>
           <w:tcPr>
-            <w:tcW w:w="3005" w:type="dxa"/>
+            <w:tcW w:w="1903" w:type="dxa"/>
+            <w:shd w:val="clear" w:color="auto" w:fill="DBE5F1" w:themeFill="accent1" w:themeFillTint="33"/>
           </w:tcPr>
           <w:p>
             <w:pPr>
               <w:ind w:leftChars="0" w:left="0" w:firstLine="0"/>
+              <w:jc w:val="center"/>
+              <w:rPr>
+                <w:sz w:val="18"/>
+                <w:szCs w:val="18"/>
+              </w:rPr>
             </w:pPr>
             <w:r>
               <w:rPr>
                 <w:rFonts w:hint="eastAsia"/>
-              </w:rPr>
-              <w:t>日付</w:t>
+                <w:sz w:val="18"/>
+                <w:szCs w:val="18"/>
+              </w:rPr>
+              <w:t>改定年月日</w:t>
             </w:r>
           </w:p>
         </w:tc>
         <w:tc>
           <w:tcPr>
-            <w:tcW w:w="3005" w:type="dxa"/>
+            <w:tcW w:w="1985" w:type="dxa"/>
+            <w:shd w:val="clear" w:color="auto" w:fill="DBE5F1" w:themeFill="accent1" w:themeFillTint="33"/>
           </w:tcPr>
           <w:p>
             <w:pPr>
               <w:ind w:leftChars="0" w:left="0" w:firstLine="0"/>
+              <w:jc w:val="center"/>
+              <w:rPr>
+                <w:sz w:val="18"/>
+                <w:szCs w:val="18"/>
+              </w:rPr>
             </w:pPr>
             <w:r>
               <w:rPr>
                 <w:rFonts w:hint="eastAsia"/>
-              </w:rPr>
-              <w:t>変更位置</w:t>
+                <w:sz w:val="18"/>
+                <w:szCs w:val="18"/>
+              </w:rPr>
+              <w:t>改定箇所</w:t>
             </w:r>
           </w:p>
         </w:tc>
         <w:tc>
           <w:tcPr>
-            <w:tcW w:w="3006" w:type="dxa"/>
+            <w:tcW w:w="4246" w:type="dxa"/>
+            <w:shd w:val="clear" w:color="auto" w:fill="DBE5F1" w:themeFill="accent1" w:themeFillTint="33"/>
           </w:tcPr>
           <w:p>
             <w:pPr>
               <w:ind w:leftChars="0" w:left="0" w:firstLine="0"/>
+              <w:jc w:val="center"/>
+              <w:rPr>
+                <w:sz w:val="18"/>
+                <w:szCs w:val="18"/>
+              </w:rPr>
             </w:pPr>
             <w:r>
               <w:rPr>
                 <w:rFonts w:hint="eastAsia"/>
-              </w:rPr>
-              <w:t>変更内容</w:t>
+                <w:sz w:val="18"/>
+                <w:szCs w:val="18"/>
+              </w:rPr>
+              <w:t>改定</w:t>
+            </w:r>
+            <w:r>
+              <w:rPr>
+                <w:rFonts w:hint="eastAsia"/>
+                <w:sz w:val="18"/>
+                <w:szCs w:val="18"/>
+              </w:rPr>
+              <w:t>内容</w:t>
             </w:r>
           </w:p>
         </w:tc>
@@ -7719,33 +7746,52 @@
       <w:tr>
         <w:tc>
           <w:tcPr>
-            <w:tcW w:w="3005" w:type="dxa"/>
+            <w:tcW w:w="1903" w:type="dxa"/>
           </w:tcPr>
           <w:p>
             <w:pPr>
               <w:ind w:leftChars="0" w:left="0" w:firstLine="0"/>
+              <w:jc w:val="center"/>
+              <w:rPr>
+                <w:sz w:val="18"/>
+                <w:szCs w:val="18"/>
+              </w:rPr>
             </w:pPr>
             <w:r>
               <w:rPr>
                 <w:rFonts w:hint="eastAsia"/>
+                <w:sz w:val="18"/>
+                <w:szCs w:val="18"/>
               </w:rPr>
               <w:t>2</w:t>
             </w:r>
             <w:r>
+              <w:rPr>
+                <w:sz w:val="18"/>
+                <w:szCs w:val="18"/>
+              </w:rPr>
               <w:t>022</w:t>
             </w:r>
             <w:r>
               <w:rPr>
                 <w:rFonts w:hint="eastAsia"/>
+                <w:sz w:val="18"/>
+                <w:szCs w:val="18"/>
               </w:rPr>
               <w:t>年3月3</w:t>
             </w:r>
             <w:r>
+              <w:rPr>
+                <w:sz w:val="18"/>
+                <w:szCs w:val="18"/>
+              </w:rPr>
               <w:t>1</w:t>
             </w:r>
             <w:r>
               <w:rPr>
                 <w:rFonts w:hint="eastAsia"/>
+                <w:sz w:val="18"/>
+                <w:szCs w:val="18"/>
               </w:rPr>
               <w:t>日</w:t>
             </w:r>
@@ -7753,15 +7799,21 @@
         </w:tc>
         <w:tc>
           <w:tcPr>
-            <w:tcW w:w="3005" w:type="dxa"/>
+            <w:tcW w:w="1985" w:type="dxa"/>
           </w:tcPr>
           <w:p>
             <w:pPr>
               <w:ind w:leftChars="0" w:left="0" w:firstLine="0"/>
+              <w:rPr>
+                <w:sz w:val="18"/>
+                <w:szCs w:val="18"/>
+              </w:rPr>
             </w:pPr>
             <w:r>
               <w:rPr>
                 <w:rFonts w:hint="eastAsia"/>
+                <w:sz w:val="18"/>
+                <w:szCs w:val="18"/>
               </w:rPr>
               <w:t>全体</w:t>
             </w:r>
@@ -7769,15 +7821,21 @@
         </w:tc>
         <w:tc>
           <w:tcPr>
-            <w:tcW w:w="3006" w:type="dxa"/>
+            <w:tcW w:w="4246" w:type="dxa"/>
           </w:tcPr>
           <w:p>
             <w:pPr>
               <w:ind w:leftChars="0" w:left="0" w:firstLine="0"/>
+              <w:rPr>
+                <w:sz w:val="18"/>
+                <w:szCs w:val="18"/>
+              </w:rPr>
             </w:pPr>
             <w:r>
               <w:rPr>
                 <w:rFonts w:hint="eastAsia"/>
+                <w:sz w:val="18"/>
+                <w:szCs w:val="18"/>
               </w:rPr>
               <w:t>正式版決定</w:t>
             </w:r>
@@ -7787,33 +7845,52 @@
       <w:tr>
         <w:tc>
           <w:tcPr>
-            <w:tcW w:w="3005" w:type="dxa"/>
+            <w:tcW w:w="1903" w:type="dxa"/>
           </w:tcPr>
           <w:p>
             <w:pPr>
               <w:ind w:leftChars="0" w:left="0" w:firstLine="0"/>
+              <w:jc w:val="center"/>
+              <w:rPr>
+                <w:sz w:val="18"/>
+                <w:szCs w:val="18"/>
+              </w:rPr>
             </w:pPr>
             <w:r>
               <w:rPr>
                 <w:rFonts w:hint="eastAsia"/>
+                <w:sz w:val="18"/>
+                <w:szCs w:val="18"/>
               </w:rPr>
               <w:t>2</w:t>
             </w:r>
             <w:r>
+              <w:rPr>
+                <w:sz w:val="18"/>
+                <w:szCs w:val="18"/>
+              </w:rPr>
               <w:t>021</w:t>
             </w:r>
             <w:r>
               <w:rPr>
                 <w:rFonts w:hint="eastAsia"/>
+                <w:sz w:val="18"/>
+                <w:szCs w:val="18"/>
               </w:rPr>
               <w:t>年6月</w:t>
             </w:r>
             <w:r>
+              <w:rPr>
+                <w:sz w:val="18"/>
+                <w:szCs w:val="18"/>
+              </w:rPr>
               <w:t>4</w:t>
             </w:r>
             <w:r>
               <w:rPr>
                 <w:rFonts w:hint="eastAsia"/>
+                <w:sz w:val="18"/>
+                <w:szCs w:val="18"/>
               </w:rPr>
               <w:t>日</w:t>
             </w:r>
@@ -7821,25 +7898,43 @@
         </w:tc>
         <w:tc>
           <w:tcPr>
-            <w:tcW w:w="3005" w:type="dxa"/>
+            <w:tcW w:w="1985" w:type="dxa"/>
           </w:tcPr>
           <w:p>
             <w:pPr>
               <w:ind w:leftChars="0" w:left="0" w:firstLine="0"/>
+              <w:rPr>
+                <w:sz w:val="18"/>
+                <w:szCs w:val="18"/>
+              </w:rPr>
             </w:pPr>
+            <w:r>
+              <w:rPr>
+                <w:rFonts w:hint="eastAsia"/>
+                <w:sz w:val="18"/>
+                <w:szCs w:val="18"/>
+              </w:rPr>
+              <w:t>-</w:t>
+            </w:r>
           </w:p>
         </w:tc>
         <w:tc>
           <w:tcPr>
-            <w:tcW w:w="3006" w:type="dxa"/>
+            <w:tcW w:w="4246" w:type="dxa"/>
           </w:tcPr>
           <w:p>
             <w:pPr>
               <w:ind w:leftChars="0" w:left="0" w:firstLine="0"/>
+              <w:rPr>
+                <w:sz w:val="18"/>
+                <w:szCs w:val="18"/>
+              </w:rPr>
             </w:pPr>
             <w:r>
               <w:rPr>
                 <w:rFonts w:hint="eastAsia"/>
+                <w:sz w:val="18"/>
+                <w:szCs w:val="18"/>
               </w:rPr>
               <w:t>β版公開</w:t>
             </w:r>
@@ -7860,8 +7955,8 @@
       </w:pPr>
     </w:p>
     <w:sectPr>
-      <w:headerReference w:type="default" r:id="rId18"/>
-      <w:footerReference w:type="default" r:id="rId19"/>
+      <w:headerReference w:type="default" r:id="rId21"/>
+      <w:footerReference w:type="default" r:id="rId22"/>
       <w:pgSz w:w="11906" w:h="16838"/>
       <w:pgMar w:top="1985" w:right="1701" w:bottom="1701" w:left="1701" w:header="851" w:footer="992" w:gutter="0"/>
       <w:cols w:space="425"/>
@@ -12601,10 +12696,24 @@
 </file>
 
 <file path=customXml/item1.xml><?xml version="1.0" encoding="utf-8"?>
-<b:Sources xmlns:b="http://schemas.openxmlformats.org/officeDocument/2006/bibliography" xmlns="http://schemas.openxmlformats.org/officeDocument/2006/bibliography" SelectedStyle="\APASixthEditionOfficeOnline.xsl" StyleName="APA" Version="6"/>
+<p:properties xmlns:p="http://schemas.microsoft.com/office/2006/metadata/properties" xmlns:xsi="http://www.w3.org/2001/XMLSchema-instance" xmlns:pc="http://schemas.microsoft.com/office/infopath/2007/PartnerControls">
+  <documentManagement>
+    <_ip_UnifiedCompliancePolicyUIAction xmlns="http://schemas.microsoft.com/sharepoint/v3" xsi:nil="true"/>
+    <_ip_UnifiedCompliancePolicyProperties xmlns="http://schemas.microsoft.com/sharepoint/v3" xsi:nil="true"/>
+  </documentManagement>
+</p:properties>
 </file>
 
 <file path=customXml/item2.xml><?xml version="1.0" encoding="utf-8"?>
+<?mso-contentType ?>
+<FormTemplates xmlns="http://schemas.microsoft.com/sharepoint/v3/contenttype/forms">
+  <Display>DocumentLibraryForm</Display>
+  <Edit>DocumentLibraryForm</Edit>
+  <New>DocumentLibraryForm</New>
+</FormTemplates>
+</file>
+
+<file path=customXml/item3.xml><?xml version="1.0" encoding="utf-8"?>
 <ct:contentTypeSchema xmlns:ct="http://schemas.microsoft.com/office/2006/metadata/contentType" xmlns:ma="http://schemas.microsoft.com/office/2006/metadata/properties/metaAttributes" ct:_="" ma:_="" ma:contentTypeName="ドキュメント" ma:contentTypeID="0x0101009605DF11039F5D478FE5EDAFD3B87737" ma:contentTypeVersion="14" ma:contentTypeDescription="新しいドキュメントを作成します。" ma:contentTypeScope="" ma:versionID="5cff38341164ef1488fc0a24456c290c">
   <xsd:schema xmlns:xsd="http://www.w3.org/2001/XMLSchema" xmlns:xs="http://www.w3.org/2001/XMLSchema" xmlns:p="http://schemas.microsoft.com/office/2006/metadata/properties" xmlns:ns1="http://schemas.microsoft.com/sharepoint/v3" xmlns:ns2="8c3438c2-774e-4b56-8e53-485ea73e7025" xmlns:ns3="a753eb55-ace7-47fe-8293-79a8dad7846a" targetNamespace="http://schemas.microsoft.com/office/2006/metadata/properties" ma:root="true" ma:fieldsID="f13cea36877208107684981ea0154bad" ns1:_="" ns2:_="" ns3:_="">
     <xsd:import namespace="http://schemas.microsoft.com/sharepoint/v3"/>
@@ -12838,40 +12947,60 @@
 </ct:contentTypeSchema>
 </file>
 
-<file path=customXml/item3.xml><?xml version="1.0" encoding="utf-8"?>
-<?mso-contentType ?>
-<FormTemplates xmlns="http://schemas.microsoft.com/sharepoint/v3/contenttype/forms">
-  <Display>DocumentLibraryForm</Display>
-  <Edit>DocumentLibraryForm</Edit>
-  <New>DocumentLibraryForm</New>
-</FormTemplates>
-</file>
-
 <file path=customXml/item4.xml><?xml version="1.0" encoding="utf-8"?>
-<p:properties xmlns:p="http://schemas.microsoft.com/office/2006/metadata/properties" xmlns:xsi="http://www.w3.org/2001/XMLSchema-instance" xmlns:pc="http://schemas.microsoft.com/office/infopath/2007/PartnerControls">
-  <documentManagement>
-    <_ip_UnifiedCompliancePolicyUIAction xmlns="http://schemas.microsoft.com/sharepoint/v3" xsi:nil="true"/>
-    <_ip_UnifiedCompliancePolicyProperties xmlns="http://schemas.microsoft.com/sharepoint/v3" xsi:nil="true"/>
-  </documentManagement>
-</p:properties>
+<b:Sources xmlns:b="http://schemas.openxmlformats.org/officeDocument/2006/bibliography" xmlns="http://schemas.openxmlformats.org/officeDocument/2006/bibliography" SelectedStyle="\APASixthEditionOfficeOnline.xsl" StyleName="APA" Version="6"/>
 </file>
 
 <file path=customXml/itemProps1.xml><?xml version="1.0" encoding="utf-8"?>
+<ds:datastoreItem xmlns:ds="http://schemas.openxmlformats.org/officeDocument/2006/customXml" ds:itemID="{26BA6FB7-AC72-45C7-8C67-0F38D6D71DF6}">
+  <ds:schemaRefs>
+    <ds:schemaRef ds:uri="http://purl.org/dc/dcmitype/"/>
+    <ds:schemaRef ds:uri="http://schemas.microsoft.com/office/infopath/2007/PartnerControls"/>
+    <ds:schemaRef ds:uri="http://purl.org/dc/terms/"/>
+    <ds:schemaRef ds:uri="a753eb55-ace7-47fe-8293-79a8dad7846a"/>
+    <ds:schemaRef ds:uri="http://purl.org/dc/elements/1.1/"/>
+    <ds:schemaRef ds:uri="http://schemas.microsoft.com/office/2006/documentManagement/types"/>
+    <ds:schemaRef ds:uri="http://schemas.microsoft.com/sharepoint/v3"/>
+    <ds:schemaRef ds:uri="8c3438c2-774e-4b56-8e53-485ea73e7025"/>
+    <ds:schemaRef ds:uri="http://schemas.microsoft.com/office/2006/metadata/properties"/>
+    <ds:schemaRef ds:uri="http://schemas.openxmlformats.org/package/2006/metadata/core-properties"/>
+    <ds:schemaRef ds:uri="http://www.w3.org/XML/1998/namespace"/>
+  </ds:schemaRefs>
+</ds:datastoreItem>
+</file>
+
+<file path=customXml/itemProps2.xml><?xml version="1.0" encoding="utf-8"?>
+<ds:datastoreItem xmlns:ds="http://schemas.openxmlformats.org/officeDocument/2006/customXml" ds:itemID="{8E442A67-CDFD-49A3-A98C-9A3B7CA3954B}">
+  <ds:schemaRefs>
+    <ds:schemaRef ds:uri="http://schemas.microsoft.com/sharepoint/v3/contenttype/forms"/>
+  </ds:schemaRefs>
+</ds:datastoreItem>
+</file>
+
+<file path=customXml/itemProps3.xml><?xml version="1.0" encoding="utf-8"?>
+<ds:datastoreItem xmlns:ds="http://schemas.openxmlformats.org/officeDocument/2006/customXml" ds:itemID="{D0BF810F-C483-4A3F-B2C9-30821CB73299}">
+  <ds:schemaRefs>
+    <ds:schemaRef ds:uri="http://schemas.microsoft.com/office/2006/metadata/contentType"/>
+    <ds:schemaRef ds:uri="http://schemas.microsoft.com/office/2006/metadata/properties/metaAttributes"/>
+    <ds:schemaRef ds:uri="http://www.w3.org/2001/XMLSchema"/>
+    <ds:schemaRef ds:uri="http://schemas.microsoft.com/office/2006/metadata/properties"/>
+    <ds:schemaRef ds:uri="http://schemas.microsoft.com/sharepoint/v3"/>
+    <ds:schemaRef ds:uri="8c3438c2-774e-4b56-8e53-485ea73e7025"/>
+    <ds:schemaRef ds:uri="a753eb55-ace7-47fe-8293-79a8dad7846a"/>
+    <ds:schemaRef ds:uri="http://schemas.microsoft.com/office/2006/documentManagement/types"/>
+    <ds:schemaRef ds:uri="http://schemas.microsoft.com/office/infopath/2007/PartnerControls"/>
+    <ds:schemaRef ds:uri="http://schemas.openxmlformats.org/package/2006/metadata/core-properties"/>
+    <ds:schemaRef ds:uri="http://purl.org/dc/elements/1.1/"/>
+    <ds:schemaRef ds:uri="http://purl.org/dc/terms/"/>
+    <ds:schemaRef ds:uri="http://schemas.microsoft.com/internal/obd"/>
+  </ds:schemaRefs>
+</ds:datastoreItem>
+</file>
+
+<file path=customXml/itemProps4.xml><?xml version="1.0" encoding="utf-8"?>
 <ds:datastoreItem xmlns:ds="http://schemas.openxmlformats.org/officeDocument/2006/customXml" ds:itemID="{944F3BB4-91DA-4BFD-A0AA-3905F55C9D44}">
   <ds:schemaRefs>
     <ds:schemaRef ds:uri="http://schemas.openxmlformats.org/officeDocument/2006/bibliography"/>
   </ds:schemaRefs>
 </ds:datastoreItem>
-</file>
-
-<file path=customXml/itemProps2.xml><?xml version="1.0" encoding="utf-8"?>
-<ds:datastoreItem xmlns:ds="http://schemas.openxmlformats.org/officeDocument/2006/customXml" ds:itemID="{D0BF810F-C483-4A3F-B2C9-30821CB73299}"/>
-</file>
-
-<file path=customXml/itemProps3.xml><?xml version="1.0" encoding="utf-8"?>
-<ds:datastoreItem xmlns:ds="http://schemas.openxmlformats.org/officeDocument/2006/customXml" ds:itemID="{8E442A67-CDFD-49A3-A98C-9A3B7CA3954B}"/>
-</file>
-
-<file path=customXml/itemProps4.xml><?xml version="1.0" encoding="utf-8"?>
-<ds:datastoreItem xmlns:ds="http://schemas.openxmlformats.org/officeDocument/2006/customXml" ds:itemID="{26BA6FB7-AC72-45C7-8C67-0F38D6D71DF6}"/>
 </file>
--- a/451_実装データモデル_行政/451-2_実装データモデル_証明・通知.docx
+++ b/451_実装データモデル_行政/451-2_実装データモデル_証明・通知.docx
@@ -12700,6 +12700,10 @@
   <documentManagement>
     <_ip_UnifiedCompliancePolicyUIAction xmlns="http://schemas.microsoft.com/sharepoint/v3" xsi:nil="true"/>
     <_ip_UnifiedCompliancePolicyProperties xmlns="http://schemas.microsoft.com/sharepoint/v3" xsi:nil="true"/>
+    <TaxCatchAll xmlns="a753eb55-ace7-47fe-8293-79a8dad7846a" xsi:nil="true"/>
+    <lcf76f155ced4ddcb4097134ff3c332f xmlns="8c3438c2-774e-4b56-8e53-485ea73e7025">
+      <Terms xmlns="http://schemas.microsoft.com/office/infopath/2007/PartnerControls"/>
+    </lcf76f155ced4ddcb4097134ff3c332f>
   </documentManagement>
 </p:properties>
 </file>
@@ -12714,8 +12718,8 @@
 </file>
 
 <file path=customXml/item3.xml><?xml version="1.0" encoding="utf-8"?>
-<ct:contentTypeSchema xmlns:ct="http://schemas.microsoft.com/office/2006/metadata/contentType" xmlns:ma="http://schemas.microsoft.com/office/2006/metadata/properties/metaAttributes" ct:_="" ma:_="" ma:contentTypeName="ドキュメント" ma:contentTypeID="0x0101009605DF11039F5D478FE5EDAFD3B87737" ma:contentTypeVersion="14" ma:contentTypeDescription="新しいドキュメントを作成します。" ma:contentTypeScope="" ma:versionID="5cff38341164ef1488fc0a24456c290c">
-  <xsd:schema xmlns:xsd="http://www.w3.org/2001/XMLSchema" xmlns:xs="http://www.w3.org/2001/XMLSchema" xmlns:p="http://schemas.microsoft.com/office/2006/metadata/properties" xmlns:ns1="http://schemas.microsoft.com/sharepoint/v3" xmlns:ns2="8c3438c2-774e-4b56-8e53-485ea73e7025" xmlns:ns3="a753eb55-ace7-47fe-8293-79a8dad7846a" targetNamespace="http://schemas.microsoft.com/office/2006/metadata/properties" ma:root="true" ma:fieldsID="f13cea36877208107684981ea0154bad" ns1:_="" ns2:_="" ns3:_="">
+<ct:contentTypeSchema xmlns:ct="http://schemas.microsoft.com/office/2006/metadata/contentType" xmlns:ma="http://schemas.microsoft.com/office/2006/metadata/properties/metaAttributes" ct:_="" ma:_="" ma:contentTypeName="ドキュメント" ma:contentTypeID="0x0101009605DF11039F5D478FE5EDAFD3B87737" ma:contentTypeVersion="17" ma:contentTypeDescription="新しいドキュメントを作成します。" ma:contentTypeScope="" ma:versionID="e82c22d9b9d1c9d5f15e730a94f0054a">
+  <xsd:schema xmlns:xsd="http://www.w3.org/2001/XMLSchema" xmlns:xs="http://www.w3.org/2001/XMLSchema" xmlns:p="http://schemas.microsoft.com/office/2006/metadata/properties" xmlns:ns1="http://schemas.microsoft.com/sharepoint/v3" xmlns:ns2="8c3438c2-774e-4b56-8e53-485ea73e7025" xmlns:ns3="a753eb55-ace7-47fe-8293-79a8dad7846a" targetNamespace="http://schemas.microsoft.com/office/2006/metadata/properties" ma:root="true" ma:fieldsID="f219453cf2bb4a031458c95bf6b08bf0" ns1:_="" ns2:_="" ns3:_="">
     <xsd:import namespace="http://schemas.microsoft.com/sharepoint/v3"/>
     <xsd:import namespace="8c3438c2-774e-4b56-8e53-485ea73e7025"/>
     <xsd:import namespace="a753eb55-ace7-47fe-8293-79a8dad7846a"/>
@@ -12739,6 +12743,8 @@
                 <xsd:element ref="ns2:MediaServiceOCR" minOccurs="0"/>
                 <xsd:element ref="ns2:MediaServiceGenerationTime" minOccurs="0"/>
                 <xsd:element ref="ns2:MediaServiceEventHashCode" minOccurs="0"/>
+                <xsd:element ref="ns2:lcf76f155ced4ddcb4097134ff3c332f" minOccurs="0"/>
+                <xsd:element ref="ns3:TaxCatchAll" minOccurs="0"/>
               </xsd:all>
             </xsd:complexType>
           </xsd:element>
@@ -12817,6 +12823,13 @@
         <xsd:restriction base="dms:Text"/>
       </xsd:simpleType>
     </xsd:element>
+    <xsd:element name="lcf76f155ced4ddcb4097134ff3c332f" ma:index="23" nillable="true" ma:taxonomy="true" ma:internalName="lcf76f155ced4ddcb4097134ff3c332f" ma:taxonomyFieldName="MediaServiceImageTags" ma:displayName="画像タグ" ma:readOnly="false" ma:fieldId="{5cf76f15-5ced-4ddc-b409-7134ff3c332f}" ma:taxonomyMulti="true" ma:sspId="1e1c6816-2a4f-4461-93c7-8dd281d6228d" ma:termSetId="09814cd3-568e-fe90-9814-8d621ff8fb84" ma:anchorId="fba54fb3-c3e1-fe81-a776-ca4b69148c4d" ma:open="true" ma:isKeyword="false">
+      <xsd:complexType>
+        <xsd:sequence>
+          <xsd:element ref="pc:Terms" minOccurs="0" maxOccurs="1"/>
+        </xsd:sequence>
+      </xsd:complexType>
+    </xsd:element>
   </xsd:schema>
   <xsd:schema xmlns:xsd="http://www.w3.org/2001/XMLSchema" xmlns:xs="http://www.w3.org/2001/XMLSchema" xmlns:dms="http://schemas.microsoft.com/office/2006/documentManagement/types" xmlns:pc="http://schemas.microsoft.com/office/infopath/2007/PartnerControls" targetNamespace="a753eb55-ace7-47fe-8293-79a8dad7846a" elementFormDefault="qualified">
     <xsd:import namespace="http://schemas.microsoft.com/office/2006/documentManagement/types"/>
@@ -12846,6 +12859,17 @@
           <xsd:maxLength value="255"/>
         </xsd:restriction>
       </xsd:simpleType>
+    </xsd:element>
+    <xsd:element name="TaxCatchAll" ma:index="24" nillable="true" ma:displayName="Taxonomy Catch All Column" ma:hidden="true" ma:list="{88513228-1833-43bb-9239-8ece679cdd95}" ma:internalName="TaxCatchAll" ma:showField="CatchAllData" ma:web="a753eb55-ace7-47fe-8293-79a8dad7846a">
+      <xsd:complexType>
+        <xsd:complexContent>
+          <xsd:extension base="dms:MultiChoiceLookup">
+            <xsd:sequence>
+              <xsd:element name="Value" type="dms:Lookup" maxOccurs="unbounded" minOccurs="0" nillable="true"/>
+            </xsd:sequence>
+          </xsd:extension>
+        </xsd:complexContent>
+      </xsd:complexType>
     </xsd:element>
   </xsd:schema>
   <xsd:schema xmlns="http://schemas.openxmlformats.org/package/2006/metadata/core-properties" xmlns:xsd="http://www.w3.org/2001/XMLSchema" xmlns:xsi="http://www.w3.org/2001/XMLSchema-instance" xmlns:dc="http://purl.org/dc/elements/1.1/" xmlns:dcterms="http://purl.org/dc/terms/" xmlns:odoc="http://schemas.microsoft.com/internal/obd" targetNamespace="http://schemas.openxmlformats.org/package/2006/metadata/core-properties" elementFormDefault="qualified" attributeFormDefault="unqualified" blockDefault="#all">
@@ -12978,23 +13002,7 @@
 </file>
 
 <file path=customXml/itemProps3.xml><?xml version="1.0" encoding="utf-8"?>
-<ds:datastoreItem xmlns:ds="http://schemas.openxmlformats.org/officeDocument/2006/customXml" ds:itemID="{D0BF810F-C483-4A3F-B2C9-30821CB73299}">
-  <ds:schemaRefs>
-    <ds:schemaRef ds:uri="http://schemas.microsoft.com/office/2006/metadata/contentType"/>
-    <ds:schemaRef ds:uri="http://schemas.microsoft.com/office/2006/metadata/properties/metaAttributes"/>
-    <ds:schemaRef ds:uri="http://www.w3.org/2001/XMLSchema"/>
-    <ds:schemaRef ds:uri="http://schemas.microsoft.com/office/2006/metadata/properties"/>
-    <ds:schemaRef ds:uri="http://schemas.microsoft.com/sharepoint/v3"/>
-    <ds:schemaRef ds:uri="8c3438c2-774e-4b56-8e53-485ea73e7025"/>
-    <ds:schemaRef ds:uri="a753eb55-ace7-47fe-8293-79a8dad7846a"/>
-    <ds:schemaRef ds:uri="http://schemas.microsoft.com/office/2006/documentManagement/types"/>
-    <ds:schemaRef ds:uri="http://schemas.microsoft.com/office/infopath/2007/PartnerControls"/>
-    <ds:schemaRef ds:uri="http://schemas.openxmlformats.org/package/2006/metadata/core-properties"/>
-    <ds:schemaRef ds:uri="http://purl.org/dc/elements/1.1/"/>
-    <ds:schemaRef ds:uri="http://purl.org/dc/terms/"/>
-    <ds:schemaRef ds:uri="http://schemas.microsoft.com/internal/obd"/>
-  </ds:schemaRefs>
-</ds:datastoreItem>
+<ds:datastoreItem xmlns:ds="http://schemas.openxmlformats.org/officeDocument/2006/customXml" ds:itemID="{B2C85756-D675-4BB4-A3A1-AF6D5CB0BC77}"/>
 </file>
 
 <file path=customXml/itemProps4.xml><?xml version="1.0" encoding="utf-8"?>

--- a/451_実装データモデル_行政/451-2_実装データモデル_証明・通知.docx
+++ b/451_実装データモデル_行政/451-2_実装データモデル_証明・通知.docx
@@ -330,8 +330,8 @@
         </w:sectPr>
       </w:pPr>
     </w:p>
-    <w:bookmarkStart w:id="8" w:name="_Toc24707100" w:displacedByCustomXml="next"/>
-    <w:bookmarkStart w:id="9" w:name="_Toc17289221" w:displacedByCustomXml="next"/>
+    <w:bookmarkStart w:id="8" w:name="_Toc17289221" w:displacedByCustomXml="next"/>
+    <w:bookmarkStart w:id="9" w:name="_Toc24707100" w:displacedByCustomXml="next"/>
     <w:sdt>
       <w:sdtPr>
         <w:rPr>
@@ -3766,7 +3766,14 @@
         <w:rPr>
           <w:rFonts w:hint="eastAsia"/>
         </w:rPr>
-        <w:t>することで、インターネットがあればどこからでも取得可能で複製も可能なことから、取得に関する人件費はもちろんのこと、証明書費用、送料等の直接費用も削減することができます。</w:t>
+        <w:t>することで、インターネットがあれば</w:t>
+      </w:r>
+      <w:r>
+        <w:rPr>
+          <w:rFonts w:hint="eastAsia"/>
+        </w:rPr>
+        <w:lastRenderedPageBreak/>
+        <w:t>どこからでも取得可能で複製も可能なことから、取得に関する人件費はもちろんのこと、証明書費用、送料等の直接費用も削減することができます。</w:t>
       </w:r>
     </w:p>
     <w:p>
@@ -4097,6 +4104,7 @@
         <w:rPr>
           <w:rFonts w:hint="eastAsia"/>
         </w:rPr>
+        <w:lastRenderedPageBreak/>
         <w:t>概要</w:t>
       </w:r>
       <w:bookmarkEnd w:id="21"/>
@@ -4576,6 +4584,7 @@
         <w:rPr>
           <w:rFonts w:hint="eastAsia"/>
         </w:rPr>
+        <w:lastRenderedPageBreak/>
         <w:t>証明</w:t>
       </w:r>
       <w:r>
@@ -4931,6 +4940,7 @@
         <w:rPr>
           <w:noProof/>
         </w:rPr>
+        <w:lastRenderedPageBreak/>
         <w:drawing>
           <wp:inline distT="0" distB="0" distL="0" distR="0" wp14:anchorId="62E29579" wp14:editId="147BA7FE">
             <wp:extent cx="5400040" cy="6780362"/>
@@ -5050,6 +5060,7 @@
         <w:rPr>
           <w:rFonts w:hint="eastAsia"/>
         </w:rPr>
+        <w:lastRenderedPageBreak/>
         <w:t>表1</w:t>
       </w:r>
       <w:r>
@@ -5849,6 +5860,7 @@
         <w:rPr>
           <w:noProof/>
         </w:rPr>
+        <w:lastRenderedPageBreak/>
         <w:drawing>
           <wp:inline distT="0" distB="0" distL="0" distR="0" wp14:anchorId="6D3F6BEF" wp14:editId="351C8F23">
             <wp:extent cx="5400040" cy="2350135"/>
@@ -6332,7 +6344,14 @@
         <w:rPr>
           <w:rFonts w:hint="eastAsia"/>
         </w:rPr>
-        <w:t>通知として</w:t>
+        <w:t>通知とし</w:t>
+      </w:r>
+      <w:r>
+        <w:rPr>
+          <w:rFonts w:hint="eastAsia"/>
+        </w:rPr>
+        <w:lastRenderedPageBreak/>
+        <w:t>て</w:t>
       </w:r>
       <w:r>
         <w:t>資格証明</w:t>
@@ -6650,6 +6669,7 @@
         <w:rPr>
           <w:rFonts w:hint="eastAsia"/>
         </w:rPr>
+        <w:lastRenderedPageBreak/>
         <w:t>解説</w:t>
       </w:r>
       <w:bookmarkEnd w:id="35"/>
@@ -7232,6 +7252,21 @@
     </w:p>
     <w:p>
       <w:pPr>
+        <w:widowControl/>
+        <w:ind w:leftChars="0" w:left="0" w:firstLine="0"/>
+        <w:jc w:val="left"/>
+        <w:rPr>
+          <w:rFonts w:ascii="ＭＳ ゴシック" w:eastAsia="ＭＳ ゴシック" w:hAnsi="ＭＳ ゴシック"/>
+          <w:bCs/>
+          <w:szCs w:val="21"/>
+        </w:rPr>
+      </w:pPr>
+      <w:r>
+        <w:br w:type="page"/>
+      </w:r>
+    </w:p>
+    <w:p>
+      <w:pPr>
         <w:pStyle w:val="afa"/>
         <w:spacing w:before="360"/>
       </w:pPr>
@@ -7239,6 +7274,7 @@
         <w:rPr>
           <w:rFonts w:hint="eastAsia"/>
         </w:rPr>
+        <w:lastRenderedPageBreak/>
         <w:t>表3</w:t>
       </w:r>
       <w:r>
@@ -8080,12 +8116,16 @@
       <w:pPr>
         <w:pStyle w:val="a1"/>
         <w:ind w:firstLineChars="0" w:firstLine="0"/>
+        <w:jc w:val="left"/>
       </w:pPr>
       <w:r>
         <w:rPr>
           <w:rStyle w:val="aff3"/>
         </w:rPr>
         <w:footnoteRef/>
+      </w:r>
+      <w:r>
+        <w:t xml:space="preserve"> </w:t>
       </w:r>
       <w:r>
         <w:t>https://joinup.ec.europa.eu/collection/semantic-interoperability-community-semic/solution/core-criterion-and-core-evidence-vocabulary/releases</w:t>
@@ -8099,6 +8139,7 @@
     <w:p>
       <w:pPr>
         <w:pStyle w:val="aff1"/>
+        <w:ind w:leftChars="0" w:left="0" w:firstLine="0"/>
       </w:pPr>
       <w:r>
         <w:rPr>
@@ -12696,28 +12737,10 @@
 </file>
 
 <file path=customXml/item1.xml><?xml version="1.0" encoding="utf-8"?>
-<p:properties xmlns:p="http://schemas.microsoft.com/office/2006/metadata/properties" xmlns:xsi="http://www.w3.org/2001/XMLSchema-instance" xmlns:pc="http://schemas.microsoft.com/office/infopath/2007/PartnerControls">
-  <documentManagement>
-    <_ip_UnifiedCompliancePolicyUIAction xmlns="http://schemas.microsoft.com/sharepoint/v3" xsi:nil="true"/>
-    <_ip_UnifiedCompliancePolicyProperties xmlns="http://schemas.microsoft.com/sharepoint/v3" xsi:nil="true"/>
-    <TaxCatchAll xmlns="a753eb55-ace7-47fe-8293-79a8dad7846a" xsi:nil="true"/>
-    <lcf76f155ced4ddcb4097134ff3c332f xmlns="8c3438c2-774e-4b56-8e53-485ea73e7025">
-      <Terms xmlns="http://schemas.microsoft.com/office/infopath/2007/PartnerControls"/>
-    </lcf76f155ced4ddcb4097134ff3c332f>
-  </documentManagement>
-</p:properties>
+<b:Sources xmlns:b="http://schemas.openxmlformats.org/officeDocument/2006/bibliography" xmlns="http://schemas.openxmlformats.org/officeDocument/2006/bibliography" SelectedStyle="\APASixthEditionOfficeOnline.xsl" StyleName="APA" Version="6"/>
 </file>
 
 <file path=customXml/item2.xml><?xml version="1.0" encoding="utf-8"?>
-<?mso-contentType ?>
-<FormTemplates xmlns="http://schemas.microsoft.com/sharepoint/v3/contenttype/forms">
-  <Display>DocumentLibraryForm</Display>
-  <Edit>DocumentLibraryForm</Edit>
-  <New>DocumentLibraryForm</New>
-</FormTemplates>
-</file>
-
-<file path=customXml/item3.xml><?xml version="1.0" encoding="utf-8"?>
 <ct:contentTypeSchema xmlns:ct="http://schemas.microsoft.com/office/2006/metadata/contentType" xmlns:ma="http://schemas.microsoft.com/office/2006/metadata/properties/metaAttributes" ct:_="" ma:_="" ma:contentTypeName="ドキュメント" ma:contentTypeID="0x0101009605DF11039F5D478FE5EDAFD3B87737" ma:contentTypeVersion="17" ma:contentTypeDescription="新しいドキュメントを作成します。" ma:contentTypeScope="" ma:versionID="e82c22d9b9d1c9d5f15e730a94f0054a">
   <xsd:schema xmlns:xsd="http://www.w3.org/2001/XMLSchema" xmlns:xs="http://www.w3.org/2001/XMLSchema" xmlns:p="http://schemas.microsoft.com/office/2006/metadata/properties" xmlns:ns1="http://schemas.microsoft.com/sharepoint/v3" xmlns:ns2="8c3438c2-774e-4b56-8e53-485ea73e7025" xmlns:ns3="a753eb55-ace7-47fe-8293-79a8dad7846a" targetNamespace="http://schemas.microsoft.com/office/2006/metadata/properties" ma:root="true" ma:fieldsID="f219453cf2bb4a031458c95bf6b08bf0" ns1:_="" ns2:_="" ns3:_="">
     <xsd:import namespace="http://schemas.microsoft.com/sharepoint/v3"/>
@@ -12971,29 +12994,41 @@
 </ct:contentTypeSchema>
 </file>
 
+<file path=customXml/item3.xml><?xml version="1.0" encoding="utf-8"?>
+<?mso-contentType ?>
+<FormTemplates xmlns="http://schemas.microsoft.com/sharepoint/v3/contenttype/forms">
+  <Display>DocumentLibraryForm</Display>
+  <Edit>DocumentLibraryForm</Edit>
+  <New>DocumentLibraryForm</New>
+</FormTemplates>
+</file>
+
 <file path=customXml/item4.xml><?xml version="1.0" encoding="utf-8"?>
-<b:Sources xmlns:b="http://schemas.openxmlformats.org/officeDocument/2006/bibliography" xmlns="http://schemas.openxmlformats.org/officeDocument/2006/bibliography" SelectedStyle="\APASixthEditionOfficeOnline.xsl" StyleName="APA" Version="6"/>
+<p:properties xmlns:p="http://schemas.microsoft.com/office/2006/metadata/properties" xmlns:xsi="http://www.w3.org/2001/XMLSchema-instance" xmlns:pc="http://schemas.microsoft.com/office/infopath/2007/PartnerControls">
+  <documentManagement>
+    <_ip_UnifiedCompliancePolicyUIAction xmlns="http://schemas.microsoft.com/sharepoint/v3" xsi:nil="true"/>
+    <_ip_UnifiedCompliancePolicyProperties xmlns="http://schemas.microsoft.com/sharepoint/v3" xsi:nil="true"/>
+    <TaxCatchAll xmlns="a753eb55-ace7-47fe-8293-79a8dad7846a" xsi:nil="true"/>
+    <lcf76f155ced4ddcb4097134ff3c332f xmlns="8c3438c2-774e-4b56-8e53-485ea73e7025">
+      <Terms xmlns="http://schemas.microsoft.com/office/infopath/2007/PartnerControls"/>
+    </lcf76f155ced4ddcb4097134ff3c332f>
+  </documentManagement>
+</p:properties>
 </file>
 
 <file path=customXml/itemProps1.xml><?xml version="1.0" encoding="utf-8"?>
-<ds:datastoreItem xmlns:ds="http://schemas.openxmlformats.org/officeDocument/2006/customXml" ds:itemID="{26BA6FB7-AC72-45C7-8C67-0F38D6D71DF6}">
+<ds:datastoreItem xmlns:ds="http://schemas.openxmlformats.org/officeDocument/2006/customXml" ds:itemID="{944F3BB4-91DA-4BFD-A0AA-3905F55C9D44}">
   <ds:schemaRefs>
-    <ds:schemaRef ds:uri="http://purl.org/dc/dcmitype/"/>
-    <ds:schemaRef ds:uri="http://schemas.microsoft.com/office/infopath/2007/PartnerControls"/>
-    <ds:schemaRef ds:uri="http://purl.org/dc/terms/"/>
-    <ds:schemaRef ds:uri="a753eb55-ace7-47fe-8293-79a8dad7846a"/>
-    <ds:schemaRef ds:uri="http://purl.org/dc/elements/1.1/"/>
-    <ds:schemaRef ds:uri="http://schemas.microsoft.com/office/2006/documentManagement/types"/>
-    <ds:schemaRef ds:uri="http://schemas.microsoft.com/sharepoint/v3"/>
-    <ds:schemaRef ds:uri="8c3438c2-774e-4b56-8e53-485ea73e7025"/>
-    <ds:schemaRef ds:uri="http://schemas.microsoft.com/office/2006/metadata/properties"/>
-    <ds:schemaRef ds:uri="http://schemas.openxmlformats.org/package/2006/metadata/core-properties"/>
-    <ds:schemaRef ds:uri="http://www.w3.org/XML/1998/namespace"/>
+    <ds:schemaRef ds:uri="http://schemas.openxmlformats.org/officeDocument/2006/bibliography"/>
   </ds:schemaRefs>
 </ds:datastoreItem>
 </file>
 
 <file path=customXml/itemProps2.xml><?xml version="1.0" encoding="utf-8"?>
+<ds:datastoreItem xmlns:ds="http://schemas.openxmlformats.org/officeDocument/2006/customXml" ds:itemID="{7CF0DB96-F915-4227-87C3-D68D5D9DFC6B}"/>
+</file>
+
+<file path=customXml/itemProps3.xml><?xml version="1.0" encoding="utf-8"?>
 <ds:datastoreItem xmlns:ds="http://schemas.openxmlformats.org/officeDocument/2006/customXml" ds:itemID="{8E442A67-CDFD-49A3-A98C-9A3B7CA3954B}">
   <ds:schemaRefs>
     <ds:schemaRef ds:uri="http://schemas.microsoft.com/sharepoint/v3/contenttype/forms"/>
@@ -13001,14 +13036,12 @@
 </ds:datastoreItem>
 </file>
 
-<file path=customXml/itemProps3.xml><?xml version="1.0" encoding="utf-8"?>
-<ds:datastoreItem xmlns:ds="http://schemas.openxmlformats.org/officeDocument/2006/customXml" ds:itemID="{B2C85756-D675-4BB4-A3A1-AF6D5CB0BC77}"/>
-</file>
-
 <file path=customXml/itemProps4.xml><?xml version="1.0" encoding="utf-8"?>
-<ds:datastoreItem xmlns:ds="http://schemas.openxmlformats.org/officeDocument/2006/customXml" ds:itemID="{944F3BB4-91DA-4BFD-A0AA-3905F55C9D44}">
+<ds:datastoreItem xmlns:ds="http://schemas.openxmlformats.org/officeDocument/2006/customXml" ds:itemID="{26BA6FB7-AC72-45C7-8C67-0F38D6D71DF6}">
   <ds:schemaRefs>
-    <ds:schemaRef ds:uri="http://schemas.openxmlformats.org/officeDocument/2006/bibliography"/>
+    <ds:schemaRef ds:uri="http://schemas.microsoft.com/office/2006/metadata/properties"/>
+    <ds:schemaRef ds:uri="http://schemas.microsoft.com/office/infopath/2007/PartnerControls"/>
+    <ds:schemaRef ds:uri="http://schemas.microsoft.com/sharepoint/v3"/>
   </ds:schemaRefs>
 </ds:datastoreItem>
 </file>